--- a/AppDynamics.docx
+++ b/AppDynamics.docx
@@ -1,6 +1,6 @@
 
 <file path=word/document.xml><?xml version="1.0" encoding="utf-8"?>
-<w:document xmlns:wpc="http://schemas.microsoft.com/office/word/2010/wordprocessingCanvas" xmlns:cx="http://schemas.microsoft.com/office/drawing/2014/chartex" xmlns:cx1="http://schemas.microsoft.com/office/drawing/2015/9/8/chartex" xmlns:cx2="http://schemas.microsoft.com/office/drawing/2015/10/21/chartex" xmlns:cx3="http://schemas.microsoft.com/office/drawing/2016/5/9/chartex" xmlns:cx4="http://schemas.microsoft.com/office/drawing/2016/5/10/chartex" xmlns:cx5="http://schemas.microsoft.com/office/drawing/2016/5/11/chartex" xmlns:cx6="http://schemas.microsoft.com/office/drawing/2016/5/12/chartex" xmlns:cx7="http://schemas.microsoft.com/office/drawing/2016/5/13/chartex" xmlns:cx8="http://schemas.microsoft.com/office/drawing/2016/5/14/chartex" xmlns:mc="http://schemas.openxmlformats.org/markup-compatibility/2006" xmlns:aink="http://schemas.microsoft.com/office/drawing/2016/ink" xmlns:am3d="http://schemas.microsoft.com/office/drawing/2017/model3d" xmlns:o="urn:schemas-microsoft-com:office:office" xmlns:oel="http://schemas.microsoft.com/office/2019/extlst" xmlns:r="http://schemas.openxmlformats.org/officeDocument/2006/relationships" xmlns:m="http://schemas.openxmlformats.org/officeDocument/2006/math" xmlns:v="urn:schemas-microsoft-com:vml" xmlns:wp14="http://schemas.microsoft.com/office/word/2010/wordprocessingDrawing" xmlns:wp="http://schemas.openxmlformats.org/drawingml/2006/wordprocessingDrawing" xmlns:w10="urn:schemas-microsoft-com:office:word" xmlns:w="http://schemas.openxmlformats.org/wordprocessingml/2006/main" xmlns:w14="http://schemas.microsoft.com/office/word/2010/wordml" xmlns:w15="http://schemas.microsoft.com/office/word/2012/wordml" xmlns:w16cex="http://schemas.microsoft.com/office/word/2018/wordml/cex" xmlns:w16cid="http://schemas.microsoft.com/office/word/2016/wordml/cid" xmlns:w16="http://schemas.microsoft.com/office/word/2018/wordml" xmlns:w16sdtdh="http://schemas.microsoft.com/office/word/2020/wordml/sdtdatahash" xmlns:w16se="http://schemas.microsoft.com/office/word/2015/wordml/symex" xmlns:wpg="http://schemas.microsoft.com/office/word/2010/wordprocessingGroup" xmlns:wpi="http://schemas.microsoft.com/office/word/2010/wordprocessingInk" xmlns:wne="http://schemas.microsoft.com/office/word/2006/wordml" xmlns:wps="http://schemas.microsoft.com/office/word/2010/wordprocessingShape" mc:Ignorable="w14 w15 w16se w16cid w16 w16cex w16sdtdh wp14">
+<w:document xmlns:wpc="http://schemas.microsoft.com/office/word/2010/wordprocessingCanvas" xmlns:cx="http://schemas.microsoft.com/office/drawing/2014/chartex" xmlns:cx1="http://schemas.microsoft.com/office/drawing/2015/9/8/chartex" xmlns:cx2="http://schemas.microsoft.com/office/drawing/2015/10/21/chartex" xmlns:cx3="http://schemas.microsoft.com/office/drawing/2016/5/9/chartex" xmlns:cx4="http://schemas.microsoft.com/office/drawing/2016/5/10/chartex" xmlns:cx5="http://schemas.microsoft.com/office/drawing/2016/5/11/chartex" xmlns:cx6="http://schemas.microsoft.com/office/drawing/2016/5/12/chartex" xmlns:cx7="http://schemas.microsoft.com/office/drawing/2016/5/13/chartex" xmlns:cx8="http://schemas.microsoft.com/office/drawing/2016/5/14/chartex" xmlns:mc="http://schemas.openxmlformats.org/markup-compatibility/2006" xmlns:aink="http://schemas.microsoft.com/office/drawing/2016/ink" xmlns:am3d="http://schemas.microsoft.com/office/drawing/2017/model3d" xmlns:o="urn:schemas-microsoft-com:office:office" xmlns:oel="http://schemas.microsoft.com/office/2019/extlst" xmlns:r="http://schemas.openxmlformats.org/officeDocument/2006/relationships" xmlns:m="http://schemas.openxmlformats.org/officeDocument/2006/math" xmlns:v="urn:schemas-microsoft-com:vml" xmlns:wp14="http://schemas.microsoft.com/office/word/2010/wordprocessingDrawing" xmlns:wp="http://schemas.openxmlformats.org/drawingml/2006/wordprocessingDrawing" xmlns:w10="urn:schemas-microsoft-com:office:word" xmlns:w="http://schemas.openxmlformats.org/wordprocessingml/2006/main" xmlns:w14="http://schemas.microsoft.com/office/word/2010/wordml" xmlns:w15="http://schemas.microsoft.com/office/word/2012/wordml" xmlns:w16cex="http://schemas.microsoft.com/office/word/2018/wordml/cex" xmlns:w16cid="http://schemas.microsoft.com/office/word/2016/wordml/cid" xmlns:w16="http://schemas.microsoft.com/office/word/2018/wordml" xmlns:w16du="http://schemas.microsoft.com/office/word/2023/wordml/word16du" xmlns:w16sdtdh="http://schemas.microsoft.com/office/word/2020/wordml/sdtdatahash" xmlns:w16se="http://schemas.microsoft.com/office/word/2015/wordml/symex" xmlns:wpg="http://schemas.microsoft.com/office/word/2010/wordprocessingGroup" xmlns:wpi="http://schemas.microsoft.com/office/word/2010/wordprocessingInk" xmlns:wne="http://schemas.microsoft.com/office/word/2006/wordml" xmlns:wps="http://schemas.microsoft.com/office/word/2010/wordprocessingShape" mc:Ignorable="w14 w15 w16se w16cid w16 w16cex w16sdtdh wp14">
   <w:body>
     <w:sdt>
       <w:sdtPr>
@@ -166,7 +166,6 @@
             <w:dataBinding w:prefixMappings="xmlns:ns0='http://purl.org/dc/elements/1.1/' xmlns:ns1='http://schemas.openxmlformats.org/package/2006/metadata/core-properties' " w:xpath="/ns1:coreProperties[1]/ns0:subject[1]" w:storeItemID="{6C3C8BC8-F283-45AE-878A-BAB7291924A1}"/>
             <w:text/>
           </w:sdtPr>
-          <w:sdtEndPr/>
           <w:sdtContent>
             <w:p>
               <w:pPr>
@@ -209,63 +208,6 @@
               <w:szCs w:val="28"/>
             </w:rPr>
           </w:pPr>
-          <w:r>
-            <w:rPr>
-              <w:caps/>
-              <w:noProof/>
-              <w:color w:val="A53010" w:themeColor="accent1"/>
-              <w:sz w:val="28"/>
-              <w:szCs w:val="28"/>
-            </w:rPr>
-            <w:drawing>
-              <wp:inline distT="0" distB="0" distL="0" distR="0" wp14:anchorId="4CEE9DC8" wp14:editId="50D4C751">
-                <wp:extent cx="3694430" cy="1236980"/>
-                <wp:effectExtent l="0" t="0" r="1270" b="1270"/>
-                <wp:docPr id="2" name="Picture 2" descr="Text&#10;&#10;Description automatically generated with low confidence"/>
-                <wp:cNvGraphicFramePr>
-                  <a:graphicFrameLocks xmlns:a="http://schemas.openxmlformats.org/drawingml/2006/main" noChangeAspect="1"/>
-                </wp:cNvGraphicFramePr>
-                <a:graphic xmlns:a="http://schemas.openxmlformats.org/drawingml/2006/main">
-                  <a:graphicData uri="http://schemas.openxmlformats.org/drawingml/2006/picture">
-                    <pic:pic xmlns:pic="http://schemas.openxmlformats.org/drawingml/2006/picture">
-                      <pic:nvPicPr>
-                        <pic:cNvPr id="2" name="Picture 2" descr="Text&#10;&#10;Description automatically generated with low confidence"/>
-                        <pic:cNvPicPr>
-                          <a:picLocks noChangeAspect="1" noChangeArrowheads="1"/>
-                        </pic:cNvPicPr>
-                      </pic:nvPicPr>
-                      <pic:blipFill>
-                        <a:blip r:embed="rId8">
-                          <a:extLst>
-                            <a:ext uri="{28A0092B-C50C-407E-A947-70E740481C1C}">
-                              <a14:useLocalDpi xmlns:a14="http://schemas.microsoft.com/office/drawing/2010/main" val="0"/>
-                            </a:ext>
-                          </a:extLst>
-                        </a:blip>
-                        <a:srcRect/>
-                        <a:stretch>
-                          <a:fillRect/>
-                        </a:stretch>
-                      </pic:blipFill>
-                      <pic:spPr bwMode="auto">
-                        <a:xfrm>
-                          <a:off x="0" y="0"/>
-                          <a:ext cx="3694430" cy="1236980"/>
-                        </a:xfrm>
-                        <a:prstGeom prst="rect">
-                          <a:avLst/>
-                        </a:prstGeom>
-                        <a:noFill/>
-                        <a:ln>
-                          <a:noFill/>
-                        </a:ln>
-                      </pic:spPr>
-                    </pic:pic>
-                  </a:graphicData>
-                </a:graphic>
-              </wp:inline>
-            </w:drawing>
-          </w:r>
         </w:p>
         <w:p>
           <w:pPr>
@@ -306,7 +248,7 @@
                         <pic:cNvPicPr/>
                       </pic:nvPicPr>
                       <pic:blipFill>
-                        <a:blip r:embed="rId9"/>
+                        <a:blip r:embed="rId8"/>
                         <a:stretch>
                           <a:fillRect/>
                         </a:stretch>
@@ -403,14 +345,13 @@
                                   <w:tag w:val=""/>
                                   <w:id w:val="-1944988378"/>
                                   <w:dataBinding w:prefixMappings="xmlns:ns0='http://schemas.microsoft.com/office/2006/coverPageProps' " w:xpath="/ns0:CoverPageProperties[1]/ns0:PublishDate[1]" w:storeItemID="{55AF091B-3C7A-41E3-B477-F2FDAA23CFDA}"/>
-                                  <w:date w:fullDate="2022-05-25T00:00:00Z">
+                                  <w:date w:fullDate="2023-04-12T00:00:00Z">
                                     <w:dateFormat w:val="MMMM d, yyyy"/>
                                     <w:lid w:val="en-US"/>
                                     <w:storeMappedDataAs w:val="dateTime"/>
                                     <w:calendar w:val="gregorian"/>
                                   </w:date>
                                 </w:sdtPr>
-                                <w:sdtEndPr/>
                                 <w:sdtContent>
                                   <w:p>
                                     <w:pPr>
@@ -431,43 +372,7 @@
                                         <w:sz w:val="28"/>
                                         <w:szCs w:val="28"/>
                                       </w:rPr>
-                                      <w:t>May</w:t>
-                                    </w:r>
-                                    <w:r>
-                                      <w:rPr>
-                                        <w:caps/>
-                                        <w:color w:val="A53010" w:themeColor="accent1"/>
-                                        <w:sz w:val="28"/>
-                                        <w:szCs w:val="28"/>
-                                      </w:rPr>
-                                      <w:t xml:space="preserve"> </w:t>
-                                    </w:r>
-                                    <w:r>
-                                      <w:rPr>
-                                        <w:caps/>
-                                        <w:color w:val="A53010" w:themeColor="accent1"/>
-                                        <w:sz w:val="28"/>
-                                        <w:szCs w:val="28"/>
-                                      </w:rPr>
-                                      <w:t>25</w:t>
-                                    </w:r>
-                                    <w:r>
-                                      <w:rPr>
-                                        <w:caps/>
-                                        <w:color w:val="A53010" w:themeColor="accent1"/>
-                                        <w:sz w:val="28"/>
-                                        <w:szCs w:val="28"/>
-                                      </w:rPr>
-                                      <w:t>, 202</w:t>
-                                    </w:r>
-                                    <w:r>
-                                      <w:rPr>
-                                        <w:caps/>
-                                        <w:color w:val="A53010" w:themeColor="accent1"/>
-                                        <w:sz w:val="28"/>
-                                        <w:szCs w:val="28"/>
-                                      </w:rPr>
-                                      <w:t>2</w:t>
+                                      <w:t>April 12, 2023</w:t>
                                     </w:r>
                                   </w:p>
                                 </w:sdtContent>
@@ -492,7 +397,6 @@
                                     <w:dataBinding w:prefixMappings="xmlns:ns0='http://schemas.openxmlformats.org/officeDocument/2006/extended-properties' " w:xpath="/ns0:Properties[1]/ns0:Company[1]" w:storeItemID="{6668398D-A668-4E3E-A5EB-62B293D839F1}"/>
                                     <w:text/>
                                   </w:sdtPr>
-                                  <w:sdtEndPr/>
                                   <w:sdtContent>
                                     <w:r>
                                       <w:rPr>
@@ -523,7 +427,6 @@
                                     <w:dataBinding w:prefixMappings="xmlns:ns0='http://schemas.microsoft.com/office/2006/coverPageProps' " w:xpath="/ns0:CoverPageProperties[1]/ns0:CompanyAddress[1]" w:storeItemID="{55AF091B-3C7A-41E3-B477-F2FDAA23CFDA}"/>
                                     <w:text/>
                                   </w:sdtPr>
-                                  <w:sdtEndPr/>
                                   <w:sdtContent>
                                     <w:r>
                                       <w:rPr>
@@ -575,14 +478,13 @@
                             <w:tag w:val=""/>
                             <w:id w:val="-1944988378"/>
                             <w:dataBinding w:prefixMappings="xmlns:ns0='http://schemas.microsoft.com/office/2006/coverPageProps' " w:xpath="/ns0:CoverPageProperties[1]/ns0:PublishDate[1]" w:storeItemID="{55AF091B-3C7A-41E3-B477-F2FDAA23CFDA}"/>
-                            <w:date w:fullDate="2022-05-25T00:00:00Z">
+                            <w:date w:fullDate="2023-04-12T00:00:00Z">
                               <w:dateFormat w:val="MMMM d, yyyy"/>
                               <w:lid w:val="en-US"/>
                               <w:storeMappedDataAs w:val="dateTime"/>
                               <w:calendar w:val="gregorian"/>
                             </w:date>
                           </w:sdtPr>
-                          <w:sdtEndPr/>
                           <w:sdtContent>
                             <w:p>
                               <w:pPr>
@@ -603,43 +505,7 @@
                                   <w:sz w:val="28"/>
                                   <w:szCs w:val="28"/>
                                 </w:rPr>
-                                <w:t>May</w:t>
-                              </w:r>
-                              <w:r>
-                                <w:rPr>
-                                  <w:caps/>
-                                  <w:color w:val="A53010" w:themeColor="accent1"/>
-                                  <w:sz w:val="28"/>
-                                  <w:szCs w:val="28"/>
-                                </w:rPr>
-                                <w:t xml:space="preserve"> </w:t>
-                              </w:r>
-                              <w:r>
-                                <w:rPr>
-                                  <w:caps/>
-                                  <w:color w:val="A53010" w:themeColor="accent1"/>
-                                  <w:sz w:val="28"/>
-                                  <w:szCs w:val="28"/>
-                                </w:rPr>
-                                <w:t>25</w:t>
-                              </w:r>
-                              <w:r>
-                                <w:rPr>
-                                  <w:caps/>
-                                  <w:color w:val="A53010" w:themeColor="accent1"/>
-                                  <w:sz w:val="28"/>
-                                  <w:szCs w:val="28"/>
-                                </w:rPr>
-                                <w:t>, 202</w:t>
-                              </w:r>
-                              <w:r>
-                                <w:rPr>
-                                  <w:caps/>
-                                  <w:color w:val="A53010" w:themeColor="accent1"/>
-                                  <w:sz w:val="28"/>
-                                  <w:szCs w:val="28"/>
-                                </w:rPr>
-                                <w:t>2</w:t>
+                                <w:t>April 12, 2023</w:t>
                               </w:r>
                             </w:p>
                           </w:sdtContent>
@@ -664,7 +530,6 @@
                               <w:dataBinding w:prefixMappings="xmlns:ns0='http://schemas.openxmlformats.org/officeDocument/2006/extended-properties' " w:xpath="/ns0:Properties[1]/ns0:Company[1]" w:storeItemID="{6668398D-A668-4E3E-A5EB-62B293D839F1}"/>
                               <w:text/>
                             </w:sdtPr>
-                            <w:sdtEndPr/>
                             <w:sdtContent>
                               <w:r>
                                 <w:rPr>
@@ -695,7 +560,6 @@
                               <w:dataBinding w:prefixMappings="xmlns:ns0='http://schemas.microsoft.com/office/2006/coverPageProps' " w:xpath="/ns0:CoverPageProperties[1]/ns0:CompanyAddress[1]" w:storeItemID="{55AF091B-3C7A-41E3-B477-F2FDAA23CFDA}"/>
                               <w:text/>
                             </w:sdtPr>
-                            <w:sdtEndPr/>
                             <w:sdtContent>
                               <w:r>
                                 <w:rPr>
@@ -916,15 +780,53 @@
           <w:szCs w:val="32"/>
         </w:rPr>
       </w:pPr>
-      <w:r>
+    </w:p>
+    <w:p>
+      <w:pPr>
         <w:rPr>
           <w:caps/>
           <w:color w:val="A53010" w:themeColor="accent1"/>
           <w:sz w:val="32"/>
           <w:szCs w:val="32"/>
         </w:rPr>
+      </w:pPr>
+    </w:p>
+    <w:p>
+      <w:pPr>
+        <w:rPr>
+          <w:caps/>
+          <w:color w:val="A53010" w:themeColor="accent1"/>
+          <w:sz w:val="32"/>
+          <w:szCs w:val="32"/>
+        </w:rPr>
+      </w:pPr>
+      <w:r>
+        <w:rPr>
+          <w:caps/>
+          <w:color w:val="A53010" w:themeColor="accent1"/>
+          <w:sz w:val="32"/>
+          <w:szCs w:val="32"/>
+        </w:rPr>
         <w:lastRenderedPageBreak/>
-        <w:t>Trainer Agenda</w:t>
+        <w:t>Train</w:t>
+      </w:r>
+      <w:r>
+        <w:rPr>
+          <w:caps/>
+          <w:color w:val="A53010" w:themeColor="accent1"/>
+          <w:sz w:val="32"/>
+          <w:szCs w:val="32"/>
+        </w:rPr>
+        <w:t>ING</w:t>
+      </w:r>
+      <w:r>
+        <w:rPr>
+          <w:caps/>
+          <w:color w:val="A53010" w:themeColor="accent1"/>
+          <w:sz w:val="32"/>
+          <w:szCs w:val="32"/>
+        </w:rPr>
+        <w:t xml:space="preserve"> Agenda</w:t>
       </w:r>
     </w:p>
     <w:p>
@@ -1066,27 +968,7 @@
           <w:sz w:val="24"/>
           <w:szCs w:val="24"/>
         </w:rPr>
-        <w:t xml:space="preserve">Chef Workstation- Looking </w:t>
-      </w:r>
-      <w:proofErr w:type="gramStart"/>
-      <w:r>
-        <w:rPr>
-          <w:rFonts w:ascii="Segoe UI" w:eastAsia="Times New Roman" w:hAnsi="Segoe UI" w:cs="Segoe UI"/>
-          <w:color w:val="212529"/>
-          <w:sz w:val="24"/>
-          <w:szCs w:val="24"/>
-        </w:rPr>
-        <w:t>At</w:t>
-      </w:r>
-      <w:proofErr w:type="gramEnd"/>
-      <w:r>
-        <w:rPr>
-          <w:rFonts w:ascii="Segoe UI" w:eastAsia="Times New Roman" w:hAnsi="Segoe UI" w:cs="Segoe UI"/>
-          <w:color w:val="212529"/>
-          <w:sz w:val="24"/>
-          <w:szCs w:val="24"/>
-        </w:rPr>
-        <w:t xml:space="preserve"> Security And Configs</w:t>
+        <w:t>Chef Workstation- Looking At Security And Configs</w:t>
       </w:r>
     </w:p>
     <w:p>
@@ -1446,29 +1328,57 @@
     </w:p>
     <w:p>
       <w:pPr>
+        <w:pBdr>
+          <w:bottom w:val="single" w:sz="6" w:space="1" w:color="auto"/>
+        </w:pBdr>
+        <w:rPr>
+          <w:caps/>
+          <w:color w:val="A53010" w:themeColor="accent1"/>
+          <w:sz w:val="32"/>
+          <w:szCs w:val="32"/>
+        </w:rPr>
+      </w:pPr>
+      <w:r>
+        <w:rPr>
+          <w:caps/>
+          <w:color w:val="A53010" w:themeColor="accent1"/>
+          <w:sz w:val="32"/>
+          <w:szCs w:val="32"/>
+        </w:rPr>
+        <w:t xml:space="preserve">Day </w:t>
+      </w:r>
+      <w:r>
+        <w:rPr>
+          <w:caps/>
+          <w:color w:val="A53010" w:themeColor="accent1"/>
+          <w:sz w:val="32"/>
+          <w:szCs w:val="32"/>
+        </w:rPr>
+        <w:t>3</w:t>
+      </w:r>
+    </w:p>
+    <w:p>
+      <w:pPr>
         <w:pStyle w:val="ListParagraph"/>
         <w:numPr>
           <w:ilvl w:val="0"/>
           <w:numId w:val="24"/>
         </w:numPr>
-        <w:pBdr>
-          <w:bottom w:val="single" w:sz="6" w:space="1" w:color="auto"/>
-        </w:pBdr>
-        <w:rPr>
-          <w:caps/>
-          <w:color w:val="A53010" w:themeColor="accent1"/>
-          <w:sz w:val="32"/>
-          <w:szCs w:val="32"/>
+        <w:rPr>
+          <w:rFonts w:ascii="Segoe UI" w:eastAsia="Times New Roman" w:hAnsi="Segoe UI" w:cs="Segoe UI"/>
+          <w:color w:val="212529"/>
+          <w:sz w:val="24"/>
+          <w:szCs w:val="24"/>
         </w:rPr>
       </w:pPr>
       <w:r>
         <w:rPr>
-          <w:caps/>
-          <w:color w:val="A53010" w:themeColor="accent1"/>
-          <w:sz w:val="32"/>
-          <w:szCs w:val="32"/>
-        </w:rPr>
-        <w:t>Day 2</w:t>
+          <w:rFonts w:ascii="Segoe UI" w:eastAsia="Times New Roman" w:hAnsi="Segoe UI" w:cs="Segoe UI"/>
+          <w:color w:val="212529"/>
+          <w:sz w:val="24"/>
+          <w:szCs w:val="24"/>
+        </w:rPr>
+        <w:t>Business Transaction Monitoring</w:t>
       </w:r>
     </w:p>
     <w:p>
@@ -1492,7 +1402,7 @@
           <w:sz w:val="24"/>
           <w:szCs w:val="24"/>
         </w:rPr>
-        <w:t>Business Transaction Monitoring</w:t>
+        <w:t>Monitor Events</w:t>
       </w:r>
     </w:p>
     <w:p>
@@ -1516,7 +1426,7 @@
           <w:sz w:val="24"/>
           <w:szCs w:val="24"/>
         </w:rPr>
-        <w:t>Monitor Events</w:t>
+        <w:t>Monitor Application Change Events</w:t>
       </w:r>
     </w:p>
     <w:p>
@@ -1540,7 +1450,7 @@
           <w:sz w:val="24"/>
           <w:szCs w:val="24"/>
         </w:rPr>
-        <w:t>Monitor Application Change Events</w:t>
+        <w:t>Alerting</w:t>
       </w:r>
     </w:p>
     <w:p>
@@ -1564,7 +1474,7 @@
           <w:sz w:val="24"/>
           <w:szCs w:val="24"/>
         </w:rPr>
-        <w:t>Alerting</w:t>
+        <w:t>Background Task Monitoring</w:t>
       </w:r>
     </w:p>
     <w:p>
@@ -1588,7 +1498,7 @@
           <w:sz w:val="24"/>
           <w:szCs w:val="24"/>
         </w:rPr>
-        <w:t>Background Task Monitoring</w:t>
+        <w:t>Backend Monitoring Infrastructure</w:t>
       </w:r>
     </w:p>
     <w:p>
@@ -1612,7 +1522,7 @@
           <w:sz w:val="24"/>
           <w:szCs w:val="24"/>
         </w:rPr>
-        <w:t>Backend Monitoring Infrastructure</w:t>
+        <w:t>Troubleshoot Application Performance</w:t>
       </w:r>
     </w:p>
     <w:p>
@@ -1636,7 +1546,7 @@
           <w:sz w:val="24"/>
           <w:szCs w:val="24"/>
         </w:rPr>
-        <w:t>Troubleshoot Application Performance</w:t>
+        <w:t>Recipe Includes And Dependancies</w:t>
       </w:r>
     </w:p>
     <w:p>
@@ -1660,39 +1570,9 @@
           <w:sz w:val="24"/>
           <w:szCs w:val="24"/>
         </w:rPr>
-        <w:t xml:space="preserve">Recipe Includes </w:t>
+        <w:lastRenderedPageBreak/>
+        <w:t>Diagnostics the issue and Bottleneck</w:t>
       </w:r>
-      <w:proofErr w:type="gramStart"/>
-      <w:r>
-        <w:rPr>
-          <w:rFonts w:ascii="Segoe UI" w:eastAsia="Times New Roman" w:hAnsi="Segoe UI" w:cs="Segoe UI"/>
-          <w:color w:val="212529"/>
-          <w:sz w:val="24"/>
-          <w:szCs w:val="24"/>
-        </w:rPr>
-        <w:t>And</w:t>
-      </w:r>
-      <w:proofErr w:type="gramEnd"/>
-      <w:r>
-        <w:rPr>
-          <w:rFonts w:ascii="Segoe UI" w:eastAsia="Times New Roman" w:hAnsi="Segoe UI" w:cs="Segoe UI"/>
-          <w:color w:val="212529"/>
-          <w:sz w:val="24"/>
-          <w:szCs w:val="24"/>
-        </w:rPr>
-        <w:t xml:space="preserve"> </w:t>
-      </w:r>
-      <w:proofErr w:type="spellStart"/>
-      <w:r>
-        <w:rPr>
-          <w:rFonts w:ascii="Segoe UI" w:eastAsia="Times New Roman" w:hAnsi="Segoe UI" w:cs="Segoe UI"/>
-          <w:color w:val="212529"/>
-          <w:sz w:val="24"/>
-          <w:szCs w:val="24"/>
-        </w:rPr>
-        <w:t>Dependancies</w:t>
-      </w:r>
-      <w:proofErr w:type="spellEnd"/>
     </w:p>
     <w:p>
       <w:pPr>
@@ -1715,31 +1595,6 @@
           <w:sz w:val="24"/>
           <w:szCs w:val="24"/>
         </w:rPr>
-        <w:t>Diagnostics the issue and Bottleneck</w:t>
-      </w:r>
-    </w:p>
-    <w:p>
-      <w:pPr>
-        <w:pStyle w:val="ListParagraph"/>
-        <w:numPr>
-          <w:ilvl w:val="0"/>
-          <w:numId w:val="24"/>
-        </w:numPr>
-        <w:rPr>
-          <w:rFonts w:ascii="Segoe UI" w:eastAsia="Times New Roman" w:hAnsi="Segoe UI" w:cs="Segoe UI"/>
-          <w:color w:val="212529"/>
-          <w:sz w:val="24"/>
-          <w:szCs w:val="24"/>
-        </w:rPr>
-      </w:pPr>
-      <w:r>
-        <w:rPr>
-          <w:rFonts w:ascii="Segoe UI" w:eastAsia="Times New Roman" w:hAnsi="Segoe UI" w:cs="Segoe UI"/>
-          <w:color w:val="212529"/>
-          <w:sz w:val="24"/>
-          <w:szCs w:val="24"/>
-        </w:rPr>
-        <w:lastRenderedPageBreak/>
         <w:t>Basic Configuration</w:t>
       </w:r>
     </w:p>
@@ -1876,7 +1731,7 @@
 </file>
 
 <file path=word/numbering.xml><?xml version="1.0" encoding="utf-8"?>
-<w:numbering xmlns:wpc="http://schemas.microsoft.com/office/word/2010/wordprocessingCanvas" xmlns:cx="http://schemas.microsoft.com/office/drawing/2014/chartex" xmlns:cx1="http://schemas.microsoft.com/office/drawing/2015/9/8/chartex" xmlns:cx2="http://schemas.microsoft.com/office/drawing/2015/10/21/chartex" xmlns:cx3="http://schemas.microsoft.com/office/drawing/2016/5/9/chartex" xmlns:cx4="http://schemas.microsoft.com/office/drawing/2016/5/10/chartex" xmlns:cx5="http://schemas.microsoft.com/office/drawing/2016/5/11/chartex" xmlns:cx6="http://schemas.microsoft.com/office/drawing/2016/5/12/chartex" xmlns:cx7="http://schemas.microsoft.com/office/drawing/2016/5/13/chartex" xmlns:cx8="http://schemas.microsoft.com/office/drawing/2016/5/14/chartex" xmlns:mc="http://schemas.openxmlformats.org/markup-compatibility/2006" xmlns:aink="http://schemas.microsoft.com/office/drawing/2016/ink" xmlns:am3d="http://schemas.microsoft.com/office/drawing/2017/model3d" xmlns:o="urn:schemas-microsoft-com:office:office" xmlns:oel="http://schemas.microsoft.com/office/2019/extlst" xmlns:r="http://schemas.openxmlformats.org/officeDocument/2006/relationships" xmlns:m="http://schemas.openxmlformats.org/officeDocument/2006/math" xmlns:v="urn:schemas-microsoft-com:vml" xmlns:wp14="http://schemas.microsoft.com/office/word/2010/wordprocessingDrawing" xmlns:wp="http://schemas.openxmlformats.org/drawingml/2006/wordprocessingDrawing" xmlns:w10="urn:schemas-microsoft-com:office:word" xmlns:w="http://schemas.openxmlformats.org/wordprocessingml/2006/main" xmlns:w14="http://schemas.microsoft.com/office/word/2010/wordml" xmlns:w15="http://schemas.microsoft.com/office/word/2012/wordml" xmlns:w16cex="http://schemas.microsoft.com/office/word/2018/wordml/cex" xmlns:w16cid="http://schemas.microsoft.com/office/word/2016/wordml/cid" xmlns:w16="http://schemas.microsoft.com/office/word/2018/wordml" xmlns:w16sdtdh="http://schemas.microsoft.com/office/word/2020/wordml/sdtdatahash" xmlns:w16se="http://schemas.microsoft.com/office/word/2015/wordml/symex" xmlns:wpg="http://schemas.microsoft.com/office/word/2010/wordprocessingGroup" xmlns:wpi="http://schemas.microsoft.com/office/word/2010/wordprocessingInk" xmlns:wne="http://schemas.microsoft.com/office/word/2006/wordml" xmlns:wps="http://schemas.microsoft.com/office/word/2010/wordprocessingShape" mc:Ignorable="w14 w15 w16se w16cid w16 w16cex w16sdtdh wp14">
+<w:numbering xmlns:wpc="http://schemas.microsoft.com/office/word/2010/wordprocessingCanvas" xmlns:cx="http://schemas.microsoft.com/office/drawing/2014/chartex" xmlns:cx1="http://schemas.microsoft.com/office/drawing/2015/9/8/chartex" xmlns:cx2="http://schemas.microsoft.com/office/drawing/2015/10/21/chartex" xmlns:cx3="http://schemas.microsoft.com/office/drawing/2016/5/9/chartex" xmlns:cx4="http://schemas.microsoft.com/office/drawing/2016/5/10/chartex" xmlns:cx5="http://schemas.microsoft.com/office/drawing/2016/5/11/chartex" xmlns:cx6="http://schemas.microsoft.com/office/drawing/2016/5/12/chartex" xmlns:cx7="http://schemas.microsoft.com/office/drawing/2016/5/13/chartex" xmlns:cx8="http://schemas.microsoft.com/office/drawing/2016/5/14/chartex" xmlns:mc="http://schemas.openxmlformats.org/markup-compatibility/2006" xmlns:aink="http://schemas.microsoft.com/office/drawing/2016/ink" xmlns:am3d="http://schemas.microsoft.com/office/drawing/2017/model3d" xmlns:o="urn:schemas-microsoft-com:office:office" xmlns:oel="http://schemas.microsoft.com/office/2019/extlst" xmlns:r="http://schemas.openxmlformats.org/officeDocument/2006/relationships" xmlns:m="http://schemas.openxmlformats.org/officeDocument/2006/math" xmlns:v="urn:schemas-microsoft-com:vml" xmlns:wp14="http://schemas.microsoft.com/office/word/2010/wordprocessingDrawing" xmlns:wp="http://schemas.openxmlformats.org/drawingml/2006/wordprocessingDrawing" xmlns:w10="urn:schemas-microsoft-com:office:word" xmlns:w="http://schemas.openxmlformats.org/wordprocessingml/2006/main" xmlns:w14="http://schemas.microsoft.com/office/word/2010/wordml" xmlns:w15="http://schemas.microsoft.com/office/word/2012/wordml" xmlns:w16cex="http://schemas.microsoft.com/office/word/2018/wordml/cex" xmlns:w16cid="http://schemas.microsoft.com/office/word/2016/wordml/cid" xmlns:w16="http://schemas.microsoft.com/office/word/2018/wordml" xmlns:w16du="http://schemas.microsoft.com/office/word/2023/wordml/word16du" xmlns:w16sdtdh="http://schemas.microsoft.com/office/word/2020/wordml/sdtdatahash" xmlns:w16se="http://schemas.microsoft.com/office/word/2015/wordml/symex" xmlns:wpg="http://schemas.microsoft.com/office/word/2010/wordprocessingGroup" xmlns:wpi="http://schemas.microsoft.com/office/word/2010/wordprocessingInk" xmlns:wne="http://schemas.microsoft.com/office/word/2006/wordml" xmlns:wps="http://schemas.microsoft.com/office/word/2010/wordprocessingShape" mc:Ignorable="w14 w15 w16se w16cid w16 w16cex w16sdtdh wp14">
   <w:abstractNum w:abstractNumId="0" w15:restartNumberingAfterBreak="0">
     <w:nsid w:val="084903D8"/>
     <w:multiLevelType w:val="multilevel"/>
@@ -2694,6 +2549,7 @@
     <w:lsdException w:name="HTML Sample" w:semiHidden="1" w:unhideWhenUsed="1"/>
     <w:lsdException w:name="HTML Typewriter" w:semiHidden="1" w:unhideWhenUsed="1"/>
     <w:lsdException w:name="HTML Variable" w:semiHidden="1" w:unhideWhenUsed="1"/>
+    <w:lsdException w:name="Normal Table" w:semiHidden="1" w:unhideWhenUsed="1"/>
     <w:lsdException w:name="annotation subject" w:semiHidden="1" w:unhideWhenUsed="1"/>
     <w:lsdException w:name="No List" w:semiHidden="1" w:unhideWhenUsed="1"/>
     <w:lsdException w:name="Outline List 1" w:semiHidden="1" w:unhideWhenUsed="1"/>
@@ -2736,8 +2592,11 @@
     <w:lsdException w:name="Table Contemporary" w:semiHidden="1" w:unhideWhenUsed="1"/>
     <w:lsdException w:name="Table Elegant" w:semiHidden="1" w:unhideWhenUsed="1"/>
     <w:lsdException w:name="Table Professional" w:semiHidden="1" w:unhideWhenUsed="1"/>
+    <w:lsdException w:name="Table Subtle 1" w:semiHidden="1" w:unhideWhenUsed="1"/>
     <w:lsdException w:name="Table Subtle 2" w:semiHidden="1" w:unhideWhenUsed="1"/>
     <w:lsdException w:name="Table Web 1" w:semiHidden="1" w:unhideWhenUsed="1"/>
+    <w:lsdException w:name="Table Web 2" w:semiHidden="1" w:unhideWhenUsed="1"/>
+    <w:lsdException w:name="Table Web 3" w:semiHidden="1" w:unhideWhenUsed="1"/>
     <w:lsdException w:name="Balloon Text" w:semiHidden="1" w:unhideWhenUsed="1"/>
     <w:lsdException w:name="Table Grid" w:uiPriority="39"/>
     <w:lsdException w:name="Table Theme" w:semiHidden="1" w:unhideWhenUsed="1"/>
@@ -3674,7 +3533,7 @@
 </file>
 
 <file path=word/glossary/document.xml><?xml version="1.0" encoding="utf-8"?>
-<w:glossaryDocument xmlns:wpc="http://schemas.microsoft.com/office/word/2010/wordprocessingCanvas" xmlns:cx="http://schemas.microsoft.com/office/drawing/2014/chartex" xmlns:cx1="http://schemas.microsoft.com/office/drawing/2015/9/8/chartex" xmlns:cx2="http://schemas.microsoft.com/office/drawing/2015/10/21/chartex" xmlns:cx3="http://schemas.microsoft.com/office/drawing/2016/5/9/chartex" xmlns:cx4="http://schemas.microsoft.com/office/drawing/2016/5/10/chartex" xmlns:cx5="http://schemas.microsoft.com/office/drawing/2016/5/11/chartex" xmlns:cx6="http://schemas.microsoft.com/office/drawing/2016/5/12/chartex" xmlns:cx7="http://schemas.microsoft.com/office/drawing/2016/5/13/chartex" xmlns:cx8="http://schemas.microsoft.com/office/drawing/2016/5/14/chartex" xmlns:mc="http://schemas.openxmlformats.org/markup-compatibility/2006" xmlns:aink="http://schemas.microsoft.com/office/drawing/2016/ink" xmlns:am3d="http://schemas.microsoft.com/office/drawing/2017/model3d" xmlns:o="urn:schemas-microsoft-com:office:office" xmlns:oel="http://schemas.microsoft.com/office/2019/extlst" xmlns:r="http://schemas.openxmlformats.org/officeDocument/2006/relationships" xmlns:m="http://schemas.openxmlformats.org/officeDocument/2006/math" xmlns:v="urn:schemas-microsoft-com:vml" xmlns:wp14="http://schemas.microsoft.com/office/word/2010/wordprocessingDrawing" xmlns:wp="http://schemas.openxmlformats.org/drawingml/2006/wordprocessingDrawing" xmlns:w10="urn:schemas-microsoft-com:office:word" xmlns:w="http://schemas.openxmlformats.org/wordprocessingml/2006/main" xmlns:w14="http://schemas.microsoft.com/office/word/2010/wordml" xmlns:w15="http://schemas.microsoft.com/office/word/2012/wordml" xmlns:w16cex="http://schemas.microsoft.com/office/word/2018/wordml/cex" xmlns:w16cid="http://schemas.microsoft.com/office/word/2016/wordml/cid" xmlns:w16="http://schemas.microsoft.com/office/word/2018/wordml" xmlns:w16sdtdh="http://schemas.microsoft.com/office/word/2020/wordml/sdtdatahash" xmlns:w16se="http://schemas.microsoft.com/office/word/2015/wordml/symex" xmlns:wpg="http://schemas.microsoft.com/office/word/2010/wordprocessingGroup" xmlns:wpi="http://schemas.microsoft.com/office/word/2010/wordprocessingInk" xmlns:wne="http://schemas.microsoft.com/office/word/2006/wordml" xmlns:wps="http://schemas.microsoft.com/office/word/2010/wordprocessingShape" mc:Ignorable="w14 w15 w16se w16cid w16 w16cex w16sdtdh wp14">
+<w:glossaryDocument xmlns:wpc="http://schemas.microsoft.com/office/word/2010/wordprocessingCanvas" xmlns:cx="http://schemas.microsoft.com/office/drawing/2014/chartex" xmlns:cx1="http://schemas.microsoft.com/office/drawing/2015/9/8/chartex" xmlns:cx2="http://schemas.microsoft.com/office/drawing/2015/10/21/chartex" xmlns:cx3="http://schemas.microsoft.com/office/drawing/2016/5/9/chartex" xmlns:cx4="http://schemas.microsoft.com/office/drawing/2016/5/10/chartex" xmlns:cx5="http://schemas.microsoft.com/office/drawing/2016/5/11/chartex" xmlns:cx6="http://schemas.microsoft.com/office/drawing/2016/5/12/chartex" xmlns:cx7="http://schemas.microsoft.com/office/drawing/2016/5/13/chartex" xmlns:cx8="http://schemas.microsoft.com/office/drawing/2016/5/14/chartex" xmlns:mc="http://schemas.openxmlformats.org/markup-compatibility/2006" xmlns:aink="http://schemas.microsoft.com/office/drawing/2016/ink" xmlns:am3d="http://schemas.microsoft.com/office/drawing/2017/model3d" xmlns:o="urn:schemas-microsoft-com:office:office" xmlns:oel="http://schemas.microsoft.com/office/2019/extlst" xmlns:r="http://schemas.openxmlformats.org/officeDocument/2006/relationships" xmlns:m="http://schemas.openxmlformats.org/officeDocument/2006/math" xmlns:v="urn:schemas-microsoft-com:vml" xmlns:wp14="http://schemas.microsoft.com/office/word/2010/wordprocessingDrawing" xmlns:wp="http://schemas.openxmlformats.org/drawingml/2006/wordprocessingDrawing" xmlns:w10="urn:schemas-microsoft-com:office:word" xmlns:w="http://schemas.openxmlformats.org/wordprocessingml/2006/main" xmlns:w14="http://schemas.microsoft.com/office/word/2010/wordml" xmlns:w15="http://schemas.microsoft.com/office/word/2012/wordml" xmlns:w16cex="http://schemas.microsoft.com/office/word/2018/wordml/cex" xmlns:w16cid="http://schemas.microsoft.com/office/word/2016/wordml/cid" xmlns:w16="http://schemas.microsoft.com/office/word/2018/wordml" xmlns:w16du="http://schemas.microsoft.com/office/word/2023/wordml/word16du" xmlns:w16sdtdh="http://schemas.microsoft.com/office/word/2020/wordml/sdtdatahash" xmlns:w16se="http://schemas.microsoft.com/office/word/2015/wordml/symex" xmlns:wpg="http://schemas.microsoft.com/office/word/2010/wordprocessingGroup" xmlns:wpi="http://schemas.microsoft.com/office/word/2010/wordprocessingInk" xmlns:wne="http://schemas.microsoft.com/office/word/2006/wordml" xmlns:wps="http://schemas.microsoft.com/office/word/2010/wordprocessingShape" mc:Ignorable="w14 w15 w16se w16cid w16 w16cex w16sdtdh wp14">
   <w:docParts>
     <w:docPart>
       <w:docPartPr>
@@ -3793,14 +3652,14 @@
     <w:charset w:val="00"/>
     <w:family w:val="swiss"/>
     <w:pitch w:val="variable"/>
-    <w:sig w:usb0="E4002EFF" w:usb1="C000247B" w:usb2="00000009" w:usb3="00000000" w:csb0="000001FF" w:csb1="00000000"/>
+    <w:sig w:usb0="E4002EFF" w:usb1="C200247B" w:usb2="00000009" w:usb3="00000000" w:csb0="000001FF" w:csb1="00000000"/>
   </w:font>
   <w:font w:name="Calibri Light">
     <w:panose1 w:val="020F0302020204030204"/>
     <w:charset w:val="00"/>
     <w:family w:val="swiss"/>
     <w:pitch w:val="variable"/>
-    <w:sig w:usb0="E4002EFF" w:usb1="C000247B" w:usb2="00000009" w:usb3="00000000" w:csb0="000001FF" w:csb1="00000000"/>
+    <w:sig w:usb0="E4002EFF" w:usb1="C200247B" w:usb2="00000009" w:usb3="00000000" w:csb0="000001FF" w:csb1="00000000"/>
   </w:font>
 </w:fonts>
 </file>
@@ -3822,6 +3681,7 @@
   <w:rsids>
     <w:rsidRoot w:val="00D153E0"/>
     <w:rsid w:val="00014860"/>
+    <w:rsid w:val="00C3755C"/>
     <w:rsid w:val="00D153E0"/>
     <w:rsid w:val="00DE2B48"/>
     <w:rsid w:val="00F87E94"/>
@@ -3970,6 +3830,7 @@
     <w:lsdException w:name="HTML Sample" w:semiHidden="1" w:unhideWhenUsed="1"/>
     <w:lsdException w:name="HTML Typewriter" w:semiHidden="1" w:unhideWhenUsed="1"/>
     <w:lsdException w:name="HTML Variable" w:semiHidden="1" w:unhideWhenUsed="1"/>
+    <w:lsdException w:name="Normal Table" w:semiHidden="1" w:unhideWhenUsed="1"/>
     <w:lsdException w:name="annotation subject" w:semiHidden="1" w:unhideWhenUsed="1"/>
     <w:lsdException w:name="No List" w:semiHidden="1" w:unhideWhenUsed="1"/>
     <w:lsdException w:name="Outline List 1" w:semiHidden="1" w:unhideWhenUsed="1"/>
@@ -4012,8 +3873,11 @@
     <w:lsdException w:name="Table Contemporary" w:semiHidden="1" w:unhideWhenUsed="1"/>
     <w:lsdException w:name="Table Elegant" w:semiHidden="1" w:unhideWhenUsed="1"/>
     <w:lsdException w:name="Table Professional" w:semiHidden="1" w:unhideWhenUsed="1"/>
+    <w:lsdException w:name="Table Subtle 1" w:semiHidden="1" w:unhideWhenUsed="1"/>
     <w:lsdException w:name="Table Subtle 2" w:semiHidden="1" w:unhideWhenUsed="1"/>
     <w:lsdException w:name="Table Web 1" w:semiHidden="1" w:unhideWhenUsed="1"/>
+    <w:lsdException w:name="Table Web 2" w:semiHidden="1" w:unhideWhenUsed="1"/>
+    <w:lsdException w:name="Table Web 3" w:semiHidden="1" w:unhideWhenUsed="1"/>
     <w:lsdException w:name="Balloon Text" w:semiHidden="1" w:unhideWhenUsed="1"/>
     <w:lsdException w:name="Table Grid" w:uiPriority="39"/>
     <w:lsdException w:name="Table Theme" w:semiHidden="1" w:unhideWhenUsed="1"/>
@@ -4532,7 +4396,7 @@
 
 <file path=customXml/item1.xml><?xml version="1.0" encoding="utf-8"?>
 <CoverPageProperties xmlns="http://schemas.microsoft.com/office/2006/coverPageProps">
-  <PublishDate>2022-05-25T00:00:00</PublishDate>
+  <PublishDate>2023-04-12T00:00:00</PublishDate>
   <Abstract/>
   <CompanyAddress>Bangalore, India</CompanyAddress>
   <CompanyPhone/>
